--- a/case_study/airbnb/memo_61119.docx
+++ b/case_study/airbnb/memo_61119.docx
@@ -469,18 +469,91 @@
       </w:r>
     </w:p>
     <w:p>
+      <w:r>
+        <w:br w:type="page"/>
+      </w:r>
+    </w:p>
+    <w:p/>
+    <w:p>
       <w:pPr>
         <w:pStyle w:val="Heading2"/>
       </w:pPr>
       <w:r>
+        <w:t>Inquiry (</w:t>
+      </w:r>
+      <w:r>
         <w:t>Contact</w:t>
       </w:r>
       <w:r>
-        <w:t>/Booking/Instant Booking</w:t>
-      </w:r>
-      <w:r>
-        <w:t>-level attributes</w:t>
-      </w:r>
+        <w:t>/Booking/Instant</w:t>
+      </w:r>
+      <w:r>
+        <w:t>)</w:t>
+      </w:r>
+      <w:r>
+        <w:t xml:space="preserve"> </w:t>
+      </w:r>
+      <w:r>
+        <w:t xml:space="preserve">level </w:t>
+      </w:r>
+      <w:r>
+        <w:t>variables</w:t>
+      </w:r>
+    </w:p>
+    <w:p>
+      <w:pPr>
+        <w:rPr>
+          <w:i/>
+          <w:iCs/>
+        </w:rPr>
+      </w:pPr>
+      <w:r>
+        <w:rPr>
+          <w:i/>
+          <w:iCs/>
+        </w:rPr>
+        <w:t xml:space="preserve">Split inquiry by first </w:t>
+      </w:r>
+      <w:r>
+        <w:rPr>
+          <w:i/>
+          <w:iCs/>
+        </w:rPr>
+        <w:t>contact_channel_first</w:t>
+      </w:r>
+    </w:p>
+    <w:p>
+      <w:pPr>
+        <w:rPr>
+          <w:i/>
+          <w:iCs/>
+        </w:rPr>
+      </w:pPr>
+      <w:r>
+        <w:rPr>
+          <w:i/>
+          <w:iCs/>
+        </w:rPr>
+        <w:t xml:space="preserve">Run for </w:t>
+      </w:r>
+      <w:r>
+        <w:t>Rio de Janeiro</w:t>
+      </w:r>
+      <w:r>
+        <w:t xml:space="preserve"> separately and at the overall level as well</w:t>
+      </w:r>
+    </w:p>
+    <w:p>
+      <w:pPr>
+        <w:pStyle w:val="ListParagraph"/>
+        <w:ind w:left="360"/>
+        <w:rPr>
+          <w:b/>
+          <w:bCs/>
+          <w:sz w:val="28"/>
+          <w:szCs w:val="28"/>
+        </w:rPr>
+      </w:pPr>
     </w:p>
     <w:p>
       <w:pPr>
@@ -489,6 +562,30 @@
           <w:ilvl w:val="0"/>
           <w:numId w:val="1"/>
         </w:numPr>
+        <w:rPr>
+          <w:b/>
+          <w:bCs/>
+          <w:sz w:val="28"/>
+          <w:szCs w:val="28"/>
+        </w:rPr>
+      </w:pPr>
+      <w:r>
+        <w:rPr>
+          <w:b/>
+          <w:bCs/>
+          <w:sz w:val="28"/>
+          <w:szCs w:val="28"/>
+        </w:rPr>
+        <w:t>Target variable</w:t>
+      </w:r>
+    </w:p>
+    <w:p>
+      <w:pPr>
+        <w:pStyle w:val="ListParagraph"/>
+        <w:numPr>
+          <w:ilvl w:val="1"/>
+          <w:numId w:val="1"/>
+        </w:numPr>
       </w:pPr>
       <w:r>
         <w:t xml:space="preserve">Whether or not inquiry has turned into </w:t>
@@ -500,13 +597,10 @@
         <w:t>booking</w:t>
       </w:r>
       <w:r>
-        <w:t xml:space="preserve"> (1,0) &lt;- </w:t>
-      </w:r>
-      <w:r>
-        <w:rPr>
-          <w:highlight w:val="yellow"/>
-        </w:rPr>
-        <w:t>target</w:t>
+        <w:t xml:space="preserve"> (1,0</w:t>
+      </w:r>
+      <w:r>
+        <w:t>)</w:t>
       </w:r>
     </w:p>
     <w:p>
@@ -516,9 +610,21 @@
           <w:ilvl w:val="0"/>
           <w:numId w:val="1"/>
         </w:numPr>
-      </w:pPr>
-      <w:r>
-        <w:t>Contact first channel</w:t>
+        <w:rPr>
+          <w:b/>
+          <w:bCs/>
+          <w:sz w:val="28"/>
+          <w:szCs w:val="28"/>
+        </w:rPr>
+      </w:pPr>
+      <w:r>
+        <w:rPr>
+          <w:b/>
+          <w:bCs/>
+          <w:sz w:val="28"/>
+          <w:szCs w:val="28"/>
+        </w:rPr>
+        <w:t>Explanatory variable</w:t>
       </w:r>
     </w:p>
     <w:p>
@@ -528,9 +634,125 @@
           <w:ilvl w:val="1"/>
           <w:numId w:val="1"/>
         </w:numPr>
-      </w:pPr>
-      <w:r>
-        <w:t>Contact me</w:t>
+        <w:rPr>
+          <w:b/>
+          <w:bCs/>
+          <w:sz w:val="24"/>
+          <w:szCs w:val="24"/>
+        </w:rPr>
+      </w:pPr>
+      <w:r>
+        <w:rPr>
+          <w:b/>
+          <w:bCs/>
+          <w:sz w:val="24"/>
+          <w:szCs w:val="24"/>
+        </w:rPr>
+        <w:t>Reservation related</w:t>
+      </w:r>
+    </w:p>
+    <w:p>
+      <w:pPr>
+        <w:pStyle w:val="ListParagraph"/>
+        <w:numPr>
+          <w:ilvl w:val="2"/>
+          <w:numId w:val="1"/>
+        </w:numPr>
+      </w:pPr>
+      <w:r>
+        <w:t>Duration of the request stay</w:t>
+      </w:r>
+    </w:p>
+    <w:p>
+      <w:pPr>
+        <w:pStyle w:val="ListParagraph"/>
+        <w:numPr>
+          <w:ilvl w:val="2"/>
+          <w:numId w:val="1"/>
+        </w:numPr>
+      </w:pPr>
+      <w:r>
+        <w:t>Number of people requested to stay (</w:t>
+      </w:r>
+      <w:r>
+        <w:t>M_guest</w:t>
+      </w:r>
+      <w:r>
+        <w:t>)</w:t>
+      </w:r>
+    </w:p>
+    <w:p>
+      <w:pPr>
+        <w:pStyle w:val="ListParagraph"/>
+        <w:numPr>
+          <w:ilvl w:val="2"/>
+          <w:numId w:val="1"/>
+        </w:numPr>
+      </w:pPr>
+      <w:r>
+        <w:t>How far ahead reservation was requested (</w:t>
+      </w:r>
+      <w:r>
+        <w:t>ds_checkin_first</w:t>
+      </w:r>
+      <w:r>
+        <w:t xml:space="preserve"> - </w:t>
+      </w:r>
+      <w:r>
+        <w:t>ts_interaction_first</w:t>
+      </w:r>
+      <w:r>
+        <w:t>)</w:t>
+      </w:r>
+    </w:p>
+    <w:p>
+      <w:pPr>
+        <w:pStyle w:val="ListParagraph"/>
+        <w:numPr>
+          <w:ilvl w:val="2"/>
+          <w:numId w:val="1"/>
+        </w:numPr>
+      </w:pPr>
+      <w:r>
+        <w:t xml:space="preserve">Whether or not requested checkin date is weekday or weekend </w:t>
+      </w:r>
+      <w:r>
+        <w:t>(weekly periodicity)</w:t>
+      </w:r>
+    </w:p>
+    <w:p>
+      <w:pPr>
+        <w:pStyle w:val="ListParagraph"/>
+        <w:numPr>
+          <w:ilvl w:val="2"/>
+          <w:numId w:val="1"/>
+        </w:numPr>
+      </w:pPr>
+      <w:r>
+        <w:t xml:space="preserve">Week of the year of requested checkin date </w:t>
+      </w:r>
+      <w:r>
+        <w:t>(yearly seasonality)</w:t>
+      </w:r>
+    </w:p>
+    <w:p>
+      <w:pPr>
+        <w:pStyle w:val="ListParagraph"/>
+        <w:numPr>
+          <w:ilvl w:val="2"/>
+          <w:numId w:val="1"/>
+        </w:numPr>
+        <w:rPr>
+          <w:i/>
+          <w:iCs/>
+        </w:rPr>
+      </w:pPr>
+      <w:r>
+        <w:rPr>
+          <w:i/>
+          <w:iCs/>
+        </w:rPr>
+        <w:t>Which holiday overlaps with requested stay (Not here, as there are different countries for the scope of the assessment)</w:t>
       </w:r>
     </w:p>
     <w:p>
@@ -540,9 +762,69 @@
           <w:ilvl w:val="1"/>
           <w:numId w:val="1"/>
         </w:numPr>
-      </w:pPr>
-      <w:r>
-        <w:t>Booking</w:t>
+        <w:rPr>
+          <w:b/>
+          <w:bCs/>
+          <w:sz w:val="24"/>
+          <w:szCs w:val="24"/>
+        </w:rPr>
+      </w:pPr>
+      <w:r>
+        <w:rPr>
+          <w:b/>
+          <w:bCs/>
+          <w:sz w:val="24"/>
+          <w:szCs w:val="24"/>
+        </w:rPr>
+        <w:t>Guest’s attribute</w:t>
+      </w:r>
+      <w:r>
+        <w:rPr>
+          <w:b/>
+          <w:bCs/>
+          <w:sz w:val="24"/>
+          <w:szCs w:val="24"/>
+        </w:rPr>
+        <w:t>s</w:t>
+      </w:r>
+    </w:p>
+    <w:p>
+      <w:pPr>
+        <w:pStyle w:val="ListParagraph"/>
+        <w:numPr>
+          <w:ilvl w:val="2"/>
+          <w:numId w:val="1"/>
+        </w:numPr>
+      </w:pPr>
+      <w:r>
+        <w:t xml:space="preserve">Whether or not a guest has previously stayed at the listing requested </w:t>
+      </w:r>
+      <w:r>
+        <w:t>guest_user_stage_first</w:t>
+      </w:r>
+    </w:p>
+    <w:p>
+      <w:pPr>
+        <w:pStyle w:val="ListParagraph"/>
+        <w:numPr>
+          <w:ilvl w:val="2"/>
+          <w:numId w:val="1"/>
+        </w:numPr>
+      </w:pPr>
+      <w:r>
+        <w:t>country</w:t>
+      </w:r>
+    </w:p>
+    <w:p>
+      <w:pPr>
+        <w:pStyle w:val="ListParagraph"/>
+        <w:numPr>
+          <w:ilvl w:val="2"/>
+          <w:numId w:val="1"/>
+        </w:numPr>
+      </w:pPr>
+      <w:r>
+        <w:t>words_in_user_profile</w:t>
       </w:r>
     </w:p>
     <w:p>
@@ -552,9 +834,269 @@
           <w:ilvl w:val="1"/>
           <w:numId w:val="1"/>
         </w:numPr>
-      </w:pPr>
-      <w:r>
-        <w:t>Instant booking</w:t>
+        <w:rPr>
+          <w:b/>
+          <w:bCs/>
+          <w:sz w:val="24"/>
+          <w:szCs w:val="24"/>
+        </w:rPr>
+      </w:pPr>
+      <w:r>
+        <w:rPr>
+          <w:b/>
+          <w:bCs/>
+          <w:sz w:val="24"/>
+          <w:szCs w:val="24"/>
+        </w:rPr>
+        <w:t>Host’s attributes</w:t>
+      </w:r>
+    </w:p>
+    <w:p>
+      <w:pPr>
+        <w:pStyle w:val="ListParagraph"/>
+        <w:numPr>
+          <w:ilvl w:val="2"/>
+          <w:numId w:val="1"/>
+        </w:numPr>
+      </w:pPr>
+      <w:r>
+        <w:t>country</w:t>
+      </w:r>
+    </w:p>
+    <w:p>
+      <w:pPr>
+        <w:pStyle w:val="ListParagraph"/>
+        <w:numPr>
+          <w:ilvl w:val="2"/>
+          <w:numId w:val="1"/>
+        </w:numPr>
+      </w:pPr>
+      <w:r>
+        <w:t>words_in_user_profile</w:t>
+      </w:r>
+    </w:p>
+    <w:p>
+      <w:pPr>
+        <w:pStyle w:val="ListParagraph"/>
+        <w:numPr>
+          <w:ilvl w:val="1"/>
+          <w:numId w:val="1"/>
+        </w:numPr>
+        <w:rPr>
+          <w:b/>
+          <w:bCs/>
+          <w:sz w:val="24"/>
+          <w:szCs w:val="24"/>
+        </w:rPr>
+      </w:pPr>
+      <w:r>
+        <w:rPr>
+          <w:b/>
+          <w:bCs/>
+          <w:sz w:val="24"/>
+          <w:szCs w:val="24"/>
+        </w:rPr>
+        <w:t>Listing’s attribute</w:t>
+      </w:r>
+    </w:p>
+    <w:p>
+      <w:pPr>
+        <w:pStyle w:val="ListParagraph"/>
+        <w:numPr>
+          <w:ilvl w:val="2"/>
+          <w:numId w:val="1"/>
+        </w:numPr>
+        <w:rPr>
+          <w:b/>
+          <w:bCs/>
+          <w:sz w:val="24"/>
+          <w:szCs w:val="24"/>
+        </w:rPr>
+      </w:pPr>
+      <w:r>
+        <w:t>Total review counts</w:t>
+      </w:r>
+    </w:p>
+    <w:p>
+      <w:pPr>
+        <w:pStyle w:val="ListParagraph"/>
+        <w:numPr>
+          <w:ilvl w:val="2"/>
+          <w:numId w:val="1"/>
+        </w:numPr>
+        <w:rPr>
+          <w:b/>
+          <w:bCs/>
+          <w:sz w:val="24"/>
+          <w:szCs w:val="24"/>
+        </w:rPr>
+      </w:pPr>
+      <w:r>
+        <w:t>Room type</w:t>
+      </w:r>
+    </w:p>
+    <w:p>
+      <w:pPr>
+        <w:pStyle w:val="ListParagraph"/>
+        <w:numPr>
+          <w:ilvl w:val="2"/>
+          <w:numId w:val="1"/>
+        </w:numPr>
+        <w:rPr>
+          <w:b/>
+          <w:bCs/>
+          <w:sz w:val="24"/>
+          <w:szCs w:val="24"/>
+        </w:rPr>
+      </w:pPr>
+      <w:r>
+        <w:t>Listing neighborhood</w:t>
+      </w:r>
+    </w:p>
+    <w:p>
+      <w:pPr>
+        <w:pStyle w:val="ListParagraph"/>
+        <w:numPr>
+          <w:ilvl w:val="1"/>
+          <w:numId w:val="1"/>
+        </w:numPr>
+        <w:rPr>
+          <w:b/>
+          <w:bCs/>
+          <w:sz w:val="24"/>
+          <w:szCs w:val="24"/>
+        </w:rPr>
+      </w:pPr>
+      <w:r>
+        <w:rPr>
+          <w:b/>
+          <w:bCs/>
+          <w:sz w:val="24"/>
+          <w:szCs w:val="24"/>
+        </w:rPr>
+        <w:t xml:space="preserve">Host and guest </w:t>
+      </w:r>
+      <w:r>
+        <w:rPr>
+          <w:b/>
+          <w:bCs/>
+          <w:sz w:val="24"/>
+          <w:szCs w:val="24"/>
+        </w:rPr>
+        <w:t>Interaction attributes</w:t>
+      </w:r>
+    </w:p>
+    <w:p>
+      <w:pPr>
+        <w:pStyle w:val="ListParagraph"/>
+        <w:numPr>
+          <w:ilvl w:val="2"/>
+          <w:numId w:val="1"/>
+        </w:numPr>
+      </w:pPr>
+      <w:r>
+        <w:t>Time between first interaction (</w:t>
+      </w:r>
+      <w:r>
+        <w:t>ts_interaction_first</w:t>
+      </w:r>
+      <w:r>
+        <w:t>) and host’s first reply (</w:t>
+      </w:r>
+      <w:r>
+        <w:t>ts_reply_at_first</w:t>
+      </w:r>
+      <w:r>
+        <w:t>) as this tells us how long guest had to wait to get reply from host</w:t>
+      </w:r>
+    </w:p>
+    <w:p>
+      <w:pPr>
+        <w:pStyle w:val="ListParagraph"/>
+        <w:numPr>
+          <w:ilvl w:val="2"/>
+          <w:numId w:val="1"/>
+        </w:numPr>
+      </w:pPr>
+      <w:r>
+        <w:t xml:space="preserve">Time between first </w:t>
+      </w:r>
+      <w:r>
+        <w:t>reply from host</w:t>
+      </w:r>
+      <w:r>
+        <w:t xml:space="preserve"> (</w:t>
+      </w:r>
+      <w:r>
+        <w:t>ts_</w:t>
+      </w:r>
+      <w:r>
+        <w:t>reply_at</w:t>
+      </w:r>
+      <w:r>
+        <w:t>_first</w:t>
+      </w:r>
+      <w:r>
+        <w:t xml:space="preserve">) and </w:t>
+      </w:r>
+      <w:r>
+        <w:t xml:space="preserve">when </w:t>
+      </w:r>
+      <w:r>
+        <w:t>host</w:t>
+      </w:r>
+      <w:r>
+        <w:t xml:space="preserve"> approves guests to stay</w:t>
+      </w:r>
+      <w:r>
+        <w:t xml:space="preserve"> (</w:t>
+      </w:r>
+      <w:r>
+        <w:t>ts_accepted_at_first</w:t>
+      </w:r>
+      <w:r>
+        <w:t xml:space="preserve">) as this tells us how </w:t>
+      </w:r>
+      <w:r>
+        <w:t>quickly host approved guest after they had replied initially</w:t>
+      </w:r>
+    </w:p>
+    <w:p>
+      <w:pPr>
+        <w:pStyle w:val="ListParagraph"/>
+        <w:numPr>
+          <w:ilvl w:val="2"/>
+          <w:numId w:val="1"/>
+        </w:numPr>
+      </w:pPr>
+      <w:r>
+        <w:t>Length of the first message from guest to host (</w:t>
+      </w:r>
+      <w:r>
+        <w:t>m_first_message_length_in_characters</w:t>
+      </w:r>
+      <w:r>
+        <w:t>)</w:t>
+      </w:r>
+    </w:p>
+    <w:p>
+      <w:pPr>
+        <w:rPr>
+          <w:u w:val="single"/>
+        </w:rPr>
+      </w:pPr>
+    </w:p>
+    <w:p>
+      <w:pPr>
+        <w:rPr>
+          <w:u w:val="single"/>
+        </w:rPr>
+      </w:pPr>
+      <w:r>
+        <w:rPr>
+          <w:u w:val="single"/>
+        </w:rPr>
+        <w:t>Misc</w:t>
       </w:r>
     </w:p>
     <w:p>
@@ -564,9 +1106,36 @@
           <w:ilvl w:val="0"/>
           <w:numId w:val="1"/>
         </w:numPr>
-      </w:pPr>
-      <w:r>
-        <w:t>Guest_user_stage_first (new, past_booker, unknown)</w:t>
+        <w:rPr>
+          <w:u w:val="single"/>
+        </w:rPr>
+      </w:pPr>
+      <w:r>
+        <w:t xml:space="preserve">While </w:t>
+      </w:r>
+      <w:r>
+        <w:t>‘</w:t>
+      </w:r>
+      <w:r>
+        <w:t>Contact host</w:t>
+      </w:r>
+      <w:r>
+        <w:t xml:space="preserve">’ </w:t>
+      </w:r>
+      <w:r>
+        <w:t>this is needed, this is not the best channel, as it takes time and imposes messaging time required for both hosts and guests</w:t>
+      </w:r>
+      <w:r>
+        <w:t xml:space="preserve">. </w:t>
+      </w:r>
+      <w:r>
+        <w:t>Rather, think of different programs, features, tutorials, guides to both parties to specify most discussed topics to be explicitly written or easy to understand to minimize the use of this channel</w:t>
+      </w:r>
+      <w:r>
+        <w:t>, and its much lower overall booking rate (7%) than ‘Book It’ channel (48%)</w:t>
+      </w:r>
+      <w:r>
+        <w:t>.</w:t>
       </w:r>
     </w:p>
     <w:p>
@@ -576,42 +1145,6 @@
           <w:ilvl w:val="0"/>
           <w:numId w:val="1"/>
         </w:numPr>
-      </w:pPr>
-      <w:r>
-        <w:t>Duration of the stay (ds_checkout_first-ds_chekin_first)</w:t>
-      </w:r>
-    </w:p>
-    <w:p>
-      <w:pPr>
-        <w:pStyle w:val="ListParagraph"/>
-        <w:numPr>
-          <w:ilvl w:val="0"/>
-          <w:numId w:val="1"/>
-        </w:numPr>
-      </w:pPr>
-      <w:r>
-        <w:t>Week of the year</w:t>
-      </w:r>
-    </w:p>
-    <w:p>
-      <w:pPr>
-        <w:pStyle w:val="ListParagraph"/>
-        <w:numPr>
-          <w:ilvl w:val="0"/>
-          <w:numId w:val="1"/>
-        </w:numPr>
-      </w:pPr>
-      <w:r>
-        <w:t>Weekend vs weekdays</w:t>
-      </w:r>
-    </w:p>
-    <w:p>
-      <w:pPr>
-        <w:pStyle w:val="ListParagraph"/>
-        <w:numPr>
-          <w:ilvl w:val="0"/>
-          <w:numId w:val="1"/>
-        </w:numPr>
         <w:rPr>
           <w:u w:val="single"/>
         </w:rPr>
@@ -620,7 +1153,7 @@
         <w:rPr>
           <w:u w:val="single"/>
         </w:rPr>
-        <w:t>Contact host</w:t>
+        <w:t>Instantbook</w:t>
       </w:r>
     </w:p>
     <w:p>
@@ -635,14 +1168,14 @@
         </w:rPr>
       </w:pPr>
       <w:r>
-        <w:t>While this is needed, this is not the best channel, as it takes time and imposes messaging time required for both hosts and guests</w:t>
-      </w:r>
-    </w:p>
-    <w:p>
-      <w:pPr>
-        <w:pStyle w:val="ListParagraph"/>
-        <w:numPr>
-          <w:ilvl w:val="2"/>
+        <w:t>They are the best</w:t>
+      </w:r>
+    </w:p>
+    <w:p>
+      <w:pPr>
+        <w:pStyle w:val="ListParagraph"/>
+        <w:numPr>
+          <w:ilvl w:val="1"/>
           <w:numId w:val="1"/>
         </w:numPr>
         <w:rPr>
@@ -650,20 +1183,86 @@
         </w:rPr>
       </w:pPr>
       <w:r>
-        <w:t>Rather, think of different programs, features, tutorials, guides to both parties to specify most discussed topics to be explicitly written or easy to understand to minimize the use of this channel</w:t>
-      </w:r>
-      <w:r>
-        <w:t>, and its much lower overall booking rate (7%) than ‘Book It’ channel (48%)</w:t>
+        <w:t>Look at past guest vs new guest ratio?</w:t>
       </w:r>
       <w:bookmarkStart w:id="0" w:name="_GoBack"/>
       <w:bookmarkEnd w:id="0"/>
     </w:p>
     <w:p>
+      <w:r>
+        <w:t>What action can we take</w:t>
+      </w:r>
+    </w:p>
+    <w:p>
       <w:pPr>
         <w:pStyle w:val="Heading2"/>
       </w:pPr>
-      <w:r>
-        <w:lastRenderedPageBreak/>
+    </w:p>
+    <w:p>
+      <w:pPr>
+        <w:pStyle w:val="Heading2"/>
+      </w:pPr>
+    </w:p>
+    <w:p>
+      <w:pPr>
+        <w:pStyle w:val="Heading2"/>
+      </w:pPr>
+    </w:p>
+    <w:p>
+      <w:pPr>
+        <w:pStyle w:val="Heading2"/>
+      </w:pPr>
+    </w:p>
+    <w:p>
+      <w:pPr>
+        <w:pStyle w:val="Heading2"/>
+      </w:pPr>
+    </w:p>
+    <w:p>
+      <w:pPr>
+        <w:pStyle w:val="Heading2"/>
+      </w:pPr>
+    </w:p>
+    <w:p>
+      <w:pPr>
+        <w:pStyle w:val="Heading2"/>
+      </w:pPr>
+    </w:p>
+    <w:p>
+      <w:pPr>
+        <w:pStyle w:val="Heading2"/>
+      </w:pPr>
+    </w:p>
+    <w:p>
+      <w:pPr>
+        <w:pStyle w:val="Heading2"/>
+      </w:pPr>
+    </w:p>
+    <w:p>
+      <w:pPr>
+        <w:pStyle w:val="Heading2"/>
+      </w:pPr>
+    </w:p>
+    <w:p>
+      <w:pPr>
+        <w:pStyle w:val="Heading2"/>
+      </w:pPr>
+    </w:p>
+    <w:p>
+      <w:pPr>
+        <w:pStyle w:val="Heading2"/>
+      </w:pPr>
+    </w:p>
+    <w:p>
+      <w:pPr>
+        <w:pStyle w:val="Heading2"/>
+      </w:pPr>
+    </w:p>
+    <w:p>
+      <w:pPr>
+        <w:pStyle w:val="Heading2"/>
+      </w:pPr>
+      <w:r>
         <w:t>Booking-level attributes</w:t>
       </w:r>
     </w:p>
@@ -681,7 +1280,7 @@
     </w:p>
     <w:sectPr>
       <w:pgSz w:w="12240" w:h="15840"/>
-      <w:pgMar w:top="1440" w:right="1440" w:bottom="1440" w:left="1440" w:header="720" w:footer="720" w:gutter="0"/>
+      <w:pgMar w:top="720" w:right="720" w:bottom="720" w:left="720" w:header="720" w:footer="720" w:gutter="0"/>
       <w:cols w:space="720"/>
       <w:docGrid w:linePitch="360"/>
     </w:sectPr>

--- a/case_study/airbnb/memo_61119.docx
+++ b/case_study/airbnb/memo_61119.docx
@@ -9,8 +9,13 @@
     </w:p>
     <w:p>
       <w:r>
-        <w:t>2. What areas should we invest in to increase the number of successful bookings in Rio de Janeiro? What segments are doing well and what could be improved? Propose 2-3 specific recommendations (business initiatives and product changes) that could address these opportunities. Demonstrate rationale behind each recommendation AND prioritize your recommendations in order of their estimated impact.</w:t>
-      </w:r>
+        <w:t xml:space="preserve">2. What areas should we invest in to increase the number of successful bookings in Rio de Janeiro? What segments are doing well and what could be </w:t>
+      </w:r>
+      <w:bookmarkStart w:id="0" w:name="_GoBack"/>
+      <w:r>
+        <w:t>improved? Propose 2-3 specific recommendations (business initiatives and product changes) that could address these opportunities. Demonstrate rationale behind each recommendation AND prioritize your recommendations in order of their estimated impact.</w:t>
+      </w:r>
+      <w:bookmarkEnd w:id="0"/>
     </w:p>
     <w:p>
       <w:r>
@@ -167,8 +172,13 @@
           <w:numId w:val="1"/>
         </w:numPr>
       </w:pPr>
-      <w:r>
-        <w:t>So we need a balance of instant booking and regular booking</w:t>
+      <w:proofErr w:type="gramStart"/>
+      <w:r>
+        <w:t>So</w:t>
+      </w:r>
+      <w:proofErr w:type="gramEnd"/>
+      <w:r>
+        <w:t xml:space="preserve"> we need a balance of instant booking and regular booking</w:t>
       </w:r>
     </w:p>
     <w:p>
@@ -215,9 +225,11 @@
           <w:numId w:val="1"/>
         </w:numPr>
       </w:pPr>
+      <w:proofErr w:type="spellStart"/>
       <w:r>
         <w:t>id_user_anon</w:t>
       </w:r>
+      <w:proofErr w:type="spellEnd"/>
       <w:r>
         <w:t xml:space="preserve"> is comprised of both guest and host</w:t>
       </w:r>
@@ -278,9 +290,11 @@
         </w:numPr>
         <w:ind w:left="720"/>
       </w:pPr>
+      <w:proofErr w:type="spellStart"/>
       <w:r>
         <w:t>Words_in_user_profile</w:t>
       </w:r>
+      <w:proofErr w:type="spellEnd"/>
     </w:p>
     <w:p>
       <w:pPr>
@@ -318,7 +332,15 @@
         <w:ind w:left="720"/>
       </w:pPr>
       <w:r>
-        <w:t>Number of guests inquiry made for</w:t>
+        <w:t xml:space="preserve">Number of </w:t>
+      </w:r>
+      <w:proofErr w:type="gramStart"/>
+      <w:r>
+        <w:t>guests</w:t>
+      </w:r>
+      <w:proofErr w:type="gramEnd"/>
+      <w:r>
+        <w:t xml:space="preserve"> inquiry made for</w:t>
       </w:r>
     </w:p>
     <w:p>
@@ -352,9 +374,11 @@
         </w:numPr>
         <w:ind w:left="720"/>
       </w:pPr>
+      <w:proofErr w:type="spellStart"/>
       <w:r>
         <w:t>Words_in_user_profile</w:t>
       </w:r>
+      <w:proofErr w:type="spellEnd"/>
     </w:p>
     <w:p>
       <w:pPr>
@@ -381,9 +405,11 @@
       <w:r>
         <w:t>Number of distinct booking requests replied (</w:t>
       </w:r>
+      <w:proofErr w:type="spellStart"/>
       <w:r>
         <w:t>ts_reply_at_first</w:t>
       </w:r>
+      <w:proofErr w:type="spellEnd"/>
       <w:r>
         <w:t>)</w:t>
       </w:r>
@@ -422,9 +448,11 @@
           <w:numId w:val="1"/>
         </w:numPr>
       </w:pPr>
+      <w:proofErr w:type="spellStart"/>
       <w:r>
         <w:t>Total_reviews</w:t>
       </w:r>
+      <w:proofErr w:type="spellEnd"/>
     </w:p>
     <w:p>
       <w:pPr>
@@ -434,9 +462,11 @@
           <w:numId w:val="1"/>
         </w:numPr>
       </w:pPr>
+      <w:proofErr w:type="spellStart"/>
       <w:r>
         <w:t>Listing_neighborhood</w:t>
       </w:r>
+      <w:proofErr w:type="spellEnd"/>
     </w:p>
     <w:p>
       <w:pPr>
@@ -446,9 +476,11 @@
           <w:numId w:val="1"/>
         </w:numPr>
       </w:pPr>
+      <w:proofErr w:type="spellStart"/>
       <w:r>
         <w:t>Room_type</w:t>
       </w:r>
+      <w:proofErr w:type="spellEnd"/>
     </w:p>
     <w:p>
       <w:pPr>
@@ -514,6 +546,7 @@
         </w:rPr>
         <w:t xml:space="preserve">Split inquiry by first </w:t>
       </w:r>
+      <w:proofErr w:type="spellStart"/>
       <w:r>
         <w:rPr>
           <w:i/>
@@ -521,6 +554,7 @@
         </w:rPr>
         <w:t>contact_channel_first</w:t>
       </w:r>
+      <w:proofErr w:type="spellEnd"/>
     </w:p>
     <w:p>
       <w:pPr>
@@ -537,10 +571,7 @@
         <w:t xml:space="preserve">Run for </w:t>
       </w:r>
       <w:r>
-        <w:t>Rio de Janeiro</w:t>
-      </w:r>
-      <w:r>
-        <w:t xml:space="preserve"> separately and at the overall level as well</w:t>
+        <w:t>Rio de Janeiro separately and at the overall level as well</w:t>
       </w:r>
     </w:p>
     <w:p>
@@ -674,9 +705,11 @@
       <w:r>
         <w:t>Number of people requested to stay (</w:t>
       </w:r>
+      <w:proofErr w:type="spellStart"/>
       <w:r>
         <w:t>M_guest</w:t>
       </w:r>
+      <w:proofErr w:type="spellEnd"/>
       <w:r>
         <w:t>)</w:t>
       </w:r>
@@ -692,15 +725,19 @@
       <w:r>
         <w:t>How far ahead reservation was requested (</w:t>
       </w:r>
+      <w:proofErr w:type="spellStart"/>
       <w:r>
         <w:t>ds_checkin_first</w:t>
       </w:r>
+      <w:proofErr w:type="spellEnd"/>
       <w:r>
         <w:t xml:space="preserve"> - </w:t>
       </w:r>
+      <w:proofErr w:type="spellStart"/>
       <w:r>
         <w:t>ts_interaction_first</w:t>
       </w:r>
+      <w:proofErr w:type="spellEnd"/>
       <w:r>
         <w:t>)</w:t>
       </w:r>
@@ -714,10 +751,15 @@
         </w:numPr>
       </w:pPr>
       <w:r>
-        <w:t xml:space="preserve">Whether or not requested checkin date is weekday or weekend </w:t>
-      </w:r>
-      <w:r>
-        <w:t>(weekly periodicity)</w:t>
+        <w:t xml:space="preserve">Whether or not requested </w:t>
+      </w:r>
+      <w:proofErr w:type="spellStart"/>
+      <w:r>
+        <w:t>checkin</w:t>
+      </w:r>
+      <w:proofErr w:type="spellEnd"/>
+      <w:r>
+        <w:t xml:space="preserve"> date is weekday or weekend (weekly periodicity)</w:t>
       </w:r>
     </w:p>
     <w:p>
@@ -729,10 +771,15 @@
         </w:numPr>
       </w:pPr>
       <w:r>
-        <w:t xml:space="preserve">Week of the year of requested checkin date </w:t>
-      </w:r>
-      <w:r>
-        <w:t>(yearly seasonality)</w:t>
+        <w:t xml:space="preserve">Week of the year of requested </w:t>
+      </w:r>
+      <w:proofErr w:type="spellStart"/>
+      <w:r>
+        <w:t>checkin</w:t>
+      </w:r>
+      <w:proofErr w:type="spellEnd"/>
+      <w:r>
+        <w:t xml:space="preserve"> date (yearly seasonality)</w:t>
       </w:r>
     </w:p>
     <w:p>
@@ -799,9 +846,11 @@
       <w:r>
         <w:t xml:space="preserve">Whether or not a guest has previously stayed at the listing requested </w:t>
       </w:r>
+      <w:proofErr w:type="spellStart"/>
       <w:r>
         <w:t>guest_user_stage_first</w:t>
       </w:r>
+      <w:proofErr w:type="spellEnd"/>
     </w:p>
     <w:p>
       <w:pPr>
@@ -823,9 +872,11 @@
           <w:numId w:val="1"/>
         </w:numPr>
       </w:pPr>
+      <w:proofErr w:type="spellStart"/>
       <w:r>
         <w:t>words_in_user_profile</w:t>
       </w:r>
+      <w:proofErr w:type="spellEnd"/>
     </w:p>
     <w:p>
       <w:pPr>
@@ -871,9 +922,11 @@
           <w:numId w:val="1"/>
         </w:numPr>
       </w:pPr>
+      <w:proofErr w:type="spellStart"/>
       <w:r>
         <w:t>words_in_user_profile</w:t>
       </w:r>
+      <w:proofErr w:type="spellEnd"/>
     </w:p>
     <w:p>
       <w:pPr>
@@ -997,15 +1050,19 @@
       <w:r>
         <w:t>Time between first interaction (</w:t>
       </w:r>
+      <w:proofErr w:type="spellStart"/>
       <w:r>
         <w:t>ts_interaction_first</w:t>
       </w:r>
+      <w:proofErr w:type="spellEnd"/>
       <w:r>
         <w:t>) and host’s first reply (</w:t>
       </w:r>
+      <w:proofErr w:type="spellStart"/>
       <w:r>
         <w:t>ts_reply_at_first</w:t>
       </w:r>
+      <w:proofErr w:type="spellEnd"/>
       <w:r>
         <w:t>) as this tells us how long guest had to wait to get reply from host</w:t>
       </w:r>
@@ -1019,14 +1076,9 @@
         </w:numPr>
       </w:pPr>
       <w:r>
-        <w:t xml:space="preserve">Time between first </w:t>
-      </w:r>
-      <w:r>
-        <w:t>reply from host</w:t>
-      </w:r>
-      <w:r>
-        <w:t xml:space="preserve"> (</w:t>
-      </w:r>
+        <w:t>Time between first reply from host (</w:t>
+      </w:r>
+      <w:proofErr w:type="spellStart"/>
       <w:r>
         <w:t>ts_</w:t>
       </w:r>
@@ -1036,29 +1088,17 @@
       <w:r>
         <w:t>_first</w:t>
       </w:r>
-      <w:r>
-        <w:t xml:space="preserve">) and </w:t>
-      </w:r>
-      <w:r>
-        <w:t xml:space="preserve">when </w:t>
-      </w:r>
-      <w:r>
-        <w:t>host</w:t>
-      </w:r>
-      <w:r>
-        <w:t xml:space="preserve"> approves guests to stay</w:t>
-      </w:r>
-      <w:r>
-        <w:t xml:space="preserve"> (</w:t>
-      </w:r>
+      <w:proofErr w:type="spellEnd"/>
+      <w:r>
+        <w:t>) and when host approves guests to stay (</w:t>
+      </w:r>
+      <w:proofErr w:type="spellStart"/>
       <w:r>
         <w:t>ts_accepted_at_first</w:t>
       </w:r>
-      <w:r>
-        <w:t xml:space="preserve">) as this tells us how </w:t>
-      </w:r>
-      <w:r>
-        <w:t>quickly host approved guest after they had replied initially</w:t>
+      <w:proofErr w:type="spellEnd"/>
+      <w:r>
+        <w:t>) as this tells us how quickly host approved guest after they had replied initially</w:t>
       </w:r>
     </w:p>
     <w:p>
@@ -1072,9 +1112,11 @@
       <w:r>
         <w:t>Length of the first message from guest to host (</w:t>
       </w:r>
+      <w:proofErr w:type="spellStart"/>
       <w:r>
         <w:t>m_first_message_length_in_characters</w:t>
       </w:r>
+      <w:proofErr w:type="spellEnd"/>
       <w:r>
         <w:t>)</w:t>
       </w:r>
@@ -1092,12 +1134,14 @@
           <w:u w:val="single"/>
         </w:rPr>
       </w:pPr>
+      <w:proofErr w:type="spellStart"/>
       <w:r>
         <w:rPr>
           <w:u w:val="single"/>
         </w:rPr>
         <w:t>Misc</w:t>
       </w:r>
+      <w:proofErr w:type="spellEnd"/>
     </w:p>
     <w:p>
       <w:pPr>
@@ -1149,12 +1193,14 @@
           <w:u w:val="single"/>
         </w:rPr>
       </w:pPr>
+      <w:proofErr w:type="spellStart"/>
       <w:r>
         <w:rPr>
           <w:u w:val="single"/>
         </w:rPr>
         <w:t>Instantbook</w:t>
       </w:r>
+      <w:proofErr w:type="spellEnd"/>
     </w:p>
     <w:p>
       <w:pPr>
@@ -1185,23 +1231,25 @@
       <w:r>
         <w:t>Look at past guest vs new guest ratio?</w:t>
       </w:r>
-      <w:bookmarkStart w:id="0" w:name="_GoBack"/>
-      <w:bookmarkEnd w:id="0"/>
     </w:p>
     <w:p>
       <w:r>
         <w:t>What action can we take</w:t>
       </w:r>
     </w:p>
-    <w:p>
-      <w:pPr>
-        <w:pStyle w:val="Heading2"/>
-      </w:pPr>
-    </w:p>
-    <w:p>
-      <w:pPr>
-        <w:pStyle w:val="Heading2"/>
-      </w:pPr>
+    <w:p/>
+    <w:p>
+      <w:pPr>
+        <w:rPr>
+          <w:rFonts w:asciiTheme="majorHAnsi" w:eastAsiaTheme="majorEastAsia" w:hAnsiTheme="majorHAnsi" w:cstheme="majorBidi"/>
+          <w:color w:val="2E74B5" w:themeColor="accent1" w:themeShade="BF"/>
+          <w:sz w:val="26"/>
+          <w:szCs w:val="26"/>
+        </w:rPr>
+      </w:pPr>
+      <w:r>
+        <w:br w:type="page"/>
+      </w:r>
     </w:p>
     <w:p>
       <w:pPr>
